--- a/BDD/Tests/PlansTests/Test_PGS_getBadges.docx
+++ b/BDD/Tests/PlansTests/Test_PGS_getBadges.docx
@@ -14,17 +14,8 @@
           <w:b/>
           <w:bCs/>
         </w:rPr>
-        <w:t xml:space="preserve">Plan de test – Fonction </w:t>
-      </w:r>
-      <w:proofErr w:type="spellStart"/>
-      <w:r>
-        <w:rPr>
-          <w:b/>
-          <w:bCs/>
-        </w:rPr>
-        <w:t>getBadges</w:t>
-      </w:r>
-      <w:proofErr w:type="spellEnd"/>
+        <w:t>Plan de test – Fonction getBadges</w:t>
+      </w:r>
     </w:p>
     <w:p/>
     <w:p>
@@ -64,7 +55,7 @@
         <w:t>Numéro</w:t>
       </w:r>
       <w:r>
-        <w:t xml:space="preserve"> : T7.1</w:t>
+        <w:t xml:space="preserve"> : T7</w:t>
       </w:r>
     </w:p>
     <w:p/>
@@ -85,13 +76,8 @@
     </w:p>
     <w:p>
       <w:r>
-        <w:t xml:space="preserve">routes/pgs.py – Fonction </w:t>
-      </w:r>
-      <w:proofErr w:type="spellStart"/>
-      <w:r>
-        <w:t>getBadges</w:t>
-      </w:r>
-      <w:proofErr w:type="spellEnd"/>
+        <w:t>routes/pgs.py – Fonction getBadges</w:t>
+      </w:r>
     </w:p>
     <w:p/>
     <w:p>
@@ -160,15 +146,7 @@
         </w:numPr>
       </w:pPr>
       <w:r>
-        <w:t>actif (</w:t>
-      </w:r>
-      <w:proofErr w:type="spellStart"/>
-      <w:r>
-        <w:t>boolean</w:t>
-      </w:r>
-      <w:proofErr w:type="spellEnd"/>
-      <w:r>
-        <w:t>)</w:t>
+        <w:t>actif (boolean)</w:t>
       </w:r>
     </w:p>
     <w:p>
@@ -178,13 +156,8 @@
           <w:numId w:val="2"/>
         </w:numPr>
       </w:pPr>
-      <w:proofErr w:type="spellStart"/>
-      <w:r>
-        <w:t>creation</w:t>
-      </w:r>
-      <w:proofErr w:type="spellEnd"/>
-      <w:r>
-        <w:t xml:space="preserve"> (date)</w:t>
+      <w:r>
+        <w:t>creation (date)</w:t>
       </w:r>
     </w:p>
     <w:p>
@@ -640,15 +613,7 @@
         </w:numPr>
       </w:pPr>
       <w:r>
-        <w:t xml:space="preserve">Colonnes uid, actif, </w:t>
-      </w:r>
-      <w:proofErr w:type="spellStart"/>
-      <w:r>
-        <w:t>creation</w:t>
-      </w:r>
-      <w:proofErr w:type="spellEnd"/>
-      <w:r>
-        <w:t>, id_utilisateur correctement remplies</w:t>
+        <w:t>Colonnes uid, actif, creation, id_utilisateur correctement remplies</w:t>
       </w:r>
     </w:p>
     <w:p>
@@ -1889,6 +1854,7 @@
   <w:style w:type="character" w:default="1" w:styleId="Policepardfaut">
     <w:name w:val="Default Paragraph Font"/>
     <w:uiPriority w:val="1"/>
+    <w:semiHidden/>
     <w:unhideWhenUsed/>
   </w:style>
   <w:style w:type="table" w:default="1" w:styleId="TableauNormal">

--- a/BDD/Tests/PlansTests/Test_PGS_getBadges.docx
+++ b/BDD/Tests/PlansTests/Test_PGS_getBadges.docx
@@ -4,255 +4,568 @@
   <w:body>
     <w:p>
       <w:pPr>
-        <w:rPr>
+        <w:spacing w:before="100" w:beforeAutospacing="1" w:after="100" w:afterAutospacing="1" w:line="240" w:lineRule="auto"/>
+        <w:outlineLvl w:val="1"/>
+        <w:rPr>
+          <w:rFonts w:ascii="Times New Roman" w:eastAsia="Times New Roman" w:hAnsi="Times New Roman" w:cs="Times New Roman"/>
           <w:b/>
           <w:bCs/>
-        </w:rPr>
-      </w:pPr>
-      <w:r>
-        <w:rPr>
+          <w:kern w:val="0"/>
+          <w:sz w:val="36"/>
+          <w:szCs w:val="36"/>
+          <w:lang w:eastAsia="fr-FR"/>
+          <w14:ligatures w14:val="none"/>
+        </w:rPr>
+      </w:pPr>
+      <w:r>
+        <w:rPr>
+          <w:rFonts w:ascii="Times New Roman" w:eastAsia="Times New Roman" w:hAnsi="Times New Roman" w:cs="Times New Roman"/>
           <w:b/>
           <w:bCs/>
-        </w:rPr>
-        <w:t>Plan de test – Fonction getBadges</w:t>
-      </w:r>
-    </w:p>
-    <w:p/>
-    <w:p>
-      <w:pPr>
-        <w:rPr>
+          <w:kern w:val="0"/>
+          <w:sz w:val="36"/>
+          <w:szCs w:val="36"/>
+          <w:lang w:eastAsia="fr-FR"/>
+          <w14:ligatures w14:val="none"/>
+        </w:rPr>
+        <w:t xml:space="preserve">Plan de test – Fonction </w:t>
+      </w:r>
+      <w:r>
+        <w:rPr>
+          <w:rFonts w:ascii="Courier New" w:eastAsia="Times New Roman" w:hAnsi="Courier New" w:cs="Courier New"/>
           <w:b/>
           <w:bCs/>
-        </w:rPr>
-      </w:pPr>
-      <w:r>
-        <w:rPr>
+          <w:kern w:val="0"/>
+          <w:sz w:val="20"/>
+          <w:szCs w:val="20"/>
+          <w:lang w:eastAsia="fr-FR"/>
+          <w14:ligatures w14:val="none"/>
+        </w:rPr>
+        <w:t>getBadges</w:t>
+      </w:r>
+    </w:p>
+    <w:p>
+      <w:pPr>
+        <w:spacing w:after="0" w:line="240" w:lineRule="auto"/>
+        <w:rPr>
+          <w:rFonts w:ascii="Times New Roman" w:eastAsia="Times New Roman" w:hAnsi="Times New Roman" w:cs="Times New Roman"/>
+          <w:kern w:val="0"/>
+          <w:sz w:val="24"/>
+          <w:szCs w:val="24"/>
+          <w:lang w:eastAsia="fr-FR"/>
+          <w14:ligatures w14:val="none"/>
+        </w:rPr>
+      </w:pPr>
+    </w:p>
+    <w:p>
+      <w:pPr>
+        <w:spacing w:before="100" w:beforeAutospacing="1" w:after="100" w:afterAutospacing="1" w:line="240" w:lineRule="auto"/>
+        <w:outlineLvl w:val="2"/>
+        <w:rPr>
+          <w:rFonts w:ascii="Times New Roman" w:eastAsia="Times New Roman" w:hAnsi="Times New Roman" w:cs="Times New Roman"/>
           <w:b/>
           <w:bCs/>
+          <w:kern w:val="0"/>
+          <w:sz w:val="27"/>
+          <w:szCs w:val="27"/>
+          <w:lang w:eastAsia="fr-FR"/>
+          <w14:ligatures w14:val="none"/>
+        </w:rPr>
+      </w:pPr>
+      <w:r>
+        <w:rPr>
+          <w:rFonts w:ascii="Times New Roman" w:eastAsia="Times New Roman" w:hAnsi="Times New Roman" w:cs="Times New Roman"/>
+          <w:b/>
+          <w:bCs/>
+          <w:kern w:val="0"/>
+          <w:sz w:val="27"/>
+          <w:szCs w:val="27"/>
+          <w:lang w:eastAsia="fr-FR"/>
+          <w14:ligatures w14:val="none"/>
         </w:rPr>
         <w:t>1 - Identification du test</w:t>
       </w:r>
     </w:p>
     <w:p>
-      <w:r>
-        <w:rPr>
+      <w:pPr>
+        <w:spacing w:before="100" w:beforeAutospacing="1" w:after="100" w:afterAutospacing="1" w:line="240" w:lineRule="auto"/>
+        <w:rPr>
+          <w:rFonts w:ascii="Times New Roman" w:eastAsia="Times New Roman" w:hAnsi="Times New Roman" w:cs="Times New Roman"/>
+          <w:kern w:val="0"/>
+          <w:sz w:val="24"/>
+          <w:szCs w:val="24"/>
+          <w:lang w:eastAsia="fr-FR"/>
+          <w14:ligatures w14:val="none"/>
+        </w:rPr>
+      </w:pPr>
+      <w:r>
+        <w:rPr>
+          <w:rFonts w:ascii="Times New Roman" w:eastAsia="Times New Roman" w:hAnsi="Times New Roman" w:cs="Times New Roman"/>
           <w:b/>
           <w:bCs/>
+          <w:kern w:val="0"/>
+          <w:sz w:val="24"/>
+          <w:szCs w:val="24"/>
+          <w:lang w:eastAsia="fr-FR"/>
+          <w14:ligatures w14:val="none"/>
         </w:rPr>
         <w:t>Nom</w:t>
       </w:r>
       <w:r>
-        <w:t xml:space="preserve"> : Test de récupération de tous les badges</w:t>
-      </w:r>
-      <w:r>
+        <w:rPr>
+          <w:rFonts w:ascii="Times New Roman" w:eastAsia="Times New Roman" w:hAnsi="Times New Roman" w:cs="Times New Roman"/>
+          <w:kern w:val="0"/>
+          <w:sz w:val="24"/>
+          <w:szCs w:val="24"/>
+          <w:lang w:eastAsia="fr-FR"/>
+          <w14:ligatures w14:val="none"/>
+        </w:rPr>
+        <w:t xml:space="preserve"> : Test de la fonction getBadges</w:t>
+      </w:r>
+      <w:r>
+        <w:rPr>
+          <w:rFonts w:ascii="Times New Roman" w:eastAsia="Times New Roman" w:hAnsi="Times New Roman" w:cs="Times New Roman"/>
+          <w:kern w:val="0"/>
+          <w:sz w:val="24"/>
+          <w:szCs w:val="24"/>
+          <w:lang w:eastAsia="fr-FR"/>
+          <w14:ligatures w14:val="none"/>
+        </w:rPr>
         <w:br/>
       </w:r>
       <w:r>
         <w:rPr>
+          <w:rFonts w:ascii="Times New Roman" w:eastAsia="Times New Roman" w:hAnsi="Times New Roman" w:cs="Times New Roman"/>
           <w:b/>
           <w:bCs/>
+          <w:kern w:val="0"/>
+          <w:sz w:val="24"/>
+          <w:szCs w:val="24"/>
+          <w:lang w:eastAsia="fr-FR"/>
+          <w14:ligatures w14:val="none"/>
         </w:rPr>
         <w:t>Numéro</w:t>
       </w:r>
       <w:r>
+        <w:rPr>
+          <w:rFonts w:ascii="Times New Roman" w:eastAsia="Times New Roman" w:hAnsi="Times New Roman" w:cs="Times New Roman"/>
+          <w:kern w:val="0"/>
+          <w:sz w:val="24"/>
+          <w:szCs w:val="24"/>
+          <w:lang w:eastAsia="fr-FR"/>
+          <w14:ligatures w14:val="none"/>
+        </w:rPr>
         <w:t xml:space="preserve"> : T7</w:t>
       </w:r>
     </w:p>
-    <w:p/>
     <w:p>
       <w:pPr>
-        <w:rPr>
+        <w:spacing w:after="0" w:line="240" w:lineRule="auto"/>
+        <w:rPr>
+          <w:rFonts w:ascii="Times New Roman" w:eastAsia="Times New Roman" w:hAnsi="Times New Roman" w:cs="Times New Roman"/>
+          <w:kern w:val="0"/>
+          <w:sz w:val="24"/>
+          <w:szCs w:val="24"/>
+          <w:lang w:eastAsia="fr-FR"/>
+          <w14:ligatures w14:val="none"/>
+        </w:rPr>
+      </w:pPr>
+    </w:p>
+    <w:p>
+      <w:pPr>
+        <w:spacing w:before="100" w:beforeAutospacing="1" w:after="100" w:afterAutospacing="1" w:line="240" w:lineRule="auto"/>
+        <w:outlineLvl w:val="2"/>
+        <w:rPr>
+          <w:rFonts w:ascii="Times New Roman" w:eastAsia="Times New Roman" w:hAnsi="Times New Roman" w:cs="Times New Roman"/>
           <w:b/>
           <w:bCs/>
-        </w:rPr>
-      </w:pPr>
-      <w:r>
-        <w:rPr>
+          <w:kern w:val="0"/>
+          <w:sz w:val="27"/>
+          <w:szCs w:val="27"/>
+          <w:lang w:eastAsia="fr-FR"/>
+          <w14:ligatures w14:val="none"/>
+        </w:rPr>
+      </w:pPr>
+      <w:r>
+        <w:rPr>
+          <w:rFonts w:ascii="Times New Roman" w:eastAsia="Times New Roman" w:hAnsi="Times New Roman" w:cs="Times New Roman"/>
           <w:b/>
           <w:bCs/>
+          <w:kern w:val="0"/>
+          <w:sz w:val="27"/>
+          <w:szCs w:val="27"/>
+          <w:lang w:eastAsia="fr-FR"/>
+          <w14:ligatures w14:val="none"/>
         </w:rPr>
         <w:t>2 - Référence du module testé</w:t>
       </w:r>
     </w:p>
     <w:p>
-      <w:r>
-        <w:t>routes/pgs.py – Fonction getBadges</w:t>
+      <w:pPr>
+        <w:spacing w:before="100" w:beforeAutospacing="1" w:after="100" w:afterAutospacing="1" w:line="240" w:lineRule="auto"/>
+        <w:rPr>
+          <w:rFonts w:ascii="Times New Roman" w:eastAsia="Times New Roman" w:hAnsi="Times New Roman" w:cs="Times New Roman"/>
+          <w:kern w:val="0"/>
+          <w:sz w:val="24"/>
+          <w:szCs w:val="24"/>
+          <w:lang w:eastAsia="fr-FR"/>
+          <w14:ligatures w14:val="none"/>
+        </w:rPr>
+      </w:pPr>
+      <w:r>
+        <w:rPr>
+          <w:rFonts w:ascii="Times New Roman" w:eastAsia="Times New Roman" w:hAnsi="Times New Roman" w:cs="Times New Roman"/>
+          <w:kern w:val="0"/>
+          <w:sz w:val="24"/>
+          <w:szCs w:val="24"/>
+          <w:lang w:eastAsia="fr-FR"/>
+          <w14:ligatures w14:val="none"/>
+        </w:rPr>
+        <w:t xml:space="preserve">Fonction getBadges du fichier </w:t>
+      </w:r>
+      <w:r>
+        <w:rPr>
+          <w:rFonts w:ascii="Times New Roman" w:eastAsia="Times New Roman" w:hAnsi="Times New Roman" w:cs="Times New Roman"/>
+          <w:kern w:val="0"/>
+          <w:sz w:val="24"/>
+          <w:szCs w:val="24"/>
+          <w:lang w:eastAsia="fr-FR"/>
+          <w14:ligatures w14:val="none"/>
+        </w:rPr>
+        <w:t>badge</w:t>
+      </w:r>
+      <w:r>
+        <w:rPr>
+          <w:rFonts w:ascii="Times New Roman" w:eastAsia="Times New Roman" w:hAnsi="Times New Roman" w:cs="Times New Roman"/>
+          <w:kern w:val="0"/>
+          <w:sz w:val="24"/>
+          <w:szCs w:val="24"/>
+          <w:lang w:eastAsia="fr-FR"/>
+          <w14:ligatures w14:val="none"/>
+        </w:rPr>
+        <w:t>.py</w:t>
       </w:r>
     </w:p>
-    <w:p/>
     <w:p>
       <w:pPr>
-        <w:rPr>
+        <w:spacing w:after="0" w:line="240" w:lineRule="auto"/>
+        <w:rPr>
+          <w:rFonts w:ascii="Times New Roman" w:eastAsia="Times New Roman" w:hAnsi="Times New Roman" w:cs="Times New Roman"/>
+          <w:kern w:val="0"/>
+          <w:sz w:val="24"/>
+          <w:szCs w:val="24"/>
+          <w:lang w:eastAsia="fr-FR"/>
+          <w14:ligatures w14:val="none"/>
+        </w:rPr>
+      </w:pPr>
+    </w:p>
+    <w:p>
+      <w:pPr>
+        <w:spacing w:before="100" w:beforeAutospacing="1" w:after="100" w:afterAutospacing="1" w:line="240" w:lineRule="auto"/>
+        <w:outlineLvl w:val="2"/>
+        <w:rPr>
+          <w:rFonts w:ascii="Times New Roman" w:eastAsia="Times New Roman" w:hAnsi="Times New Roman" w:cs="Times New Roman"/>
           <w:b/>
           <w:bCs/>
-        </w:rPr>
-      </w:pPr>
-      <w:r>
-        <w:rPr>
+          <w:kern w:val="0"/>
+          <w:sz w:val="27"/>
+          <w:szCs w:val="27"/>
+          <w:lang w:eastAsia="fr-FR"/>
+          <w14:ligatures w14:val="none"/>
+        </w:rPr>
+      </w:pPr>
+      <w:r>
+        <w:rPr>
+          <w:rFonts w:ascii="Times New Roman" w:eastAsia="Times New Roman" w:hAnsi="Times New Roman" w:cs="Times New Roman"/>
           <w:b/>
           <w:bCs/>
+          <w:kern w:val="0"/>
+          <w:sz w:val="27"/>
+          <w:szCs w:val="27"/>
+          <w:lang w:eastAsia="fr-FR"/>
+          <w14:ligatures w14:val="none"/>
         </w:rPr>
         <w:t>3 - Objectif du test</w:t>
       </w:r>
     </w:p>
     <w:p>
-      <w:r>
-        <w:t>Vérifier que la route retourne :</w:t>
+      <w:pPr>
+        <w:spacing w:before="100" w:beforeAutospacing="1" w:after="100" w:afterAutospacing="1" w:line="240" w:lineRule="auto"/>
+        <w:rPr>
+          <w:rFonts w:ascii="Times New Roman" w:eastAsia="Times New Roman" w:hAnsi="Times New Roman" w:cs="Times New Roman"/>
+          <w:kern w:val="0"/>
+          <w:sz w:val="24"/>
+          <w:szCs w:val="24"/>
+          <w:lang w:eastAsia="fr-FR"/>
+          <w14:ligatures w14:val="none"/>
+        </w:rPr>
+      </w:pPr>
+      <w:r>
+        <w:rPr>
+          <w:rFonts w:ascii="Times New Roman" w:eastAsia="Times New Roman" w:hAnsi="Times New Roman" w:cs="Times New Roman"/>
+          <w:kern w:val="0"/>
+          <w:sz w:val="24"/>
+          <w:szCs w:val="24"/>
+          <w:lang w:eastAsia="fr-FR"/>
+          <w14:ligatures w14:val="none"/>
+        </w:rPr>
+        <w:t xml:space="preserve">Valider le comportement de la fonction </w:t>
+      </w:r>
+      <w:r>
+        <w:rPr>
+          <w:rFonts w:ascii="Courier New" w:eastAsia="Times New Roman" w:hAnsi="Courier New" w:cs="Courier New"/>
+          <w:kern w:val="0"/>
+          <w:sz w:val="20"/>
+          <w:szCs w:val="20"/>
+          <w:lang w:eastAsia="fr-FR"/>
+          <w14:ligatures w14:val="none"/>
+        </w:rPr>
+        <w:t>getBadges</w:t>
+      </w:r>
+      <w:r>
+        <w:rPr>
+          <w:rFonts w:ascii="Times New Roman" w:eastAsia="Times New Roman" w:hAnsi="Times New Roman" w:cs="Times New Roman"/>
+          <w:kern w:val="0"/>
+          <w:sz w:val="24"/>
+          <w:szCs w:val="24"/>
+          <w:lang w:eastAsia="fr-FR"/>
+          <w14:ligatures w14:val="none"/>
+        </w:rPr>
+        <w:t xml:space="preserve"> dans tous les cas possibles :</w:t>
+      </w:r>
+      <w:r>
+        <w:rPr>
+          <w:rFonts w:ascii="Times New Roman" w:eastAsia="Times New Roman" w:hAnsi="Times New Roman" w:cs="Times New Roman"/>
+          <w:kern w:val="0"/>
+          <w:sz w:val="24"/>
+          <w:szCs w:val="24"/>
+          <w:lang w:eastAsia="fr-FR"/>
+          <w14:ligatures w14:val="none"/>
+        </w:rPr>
+        <w:br/>
+        <w:t>retour de la liste complète des badges ou levée d’une erreur si aucun badge n’est présent.</w:t>
       </w:r>
     </w:p>
     <w:p>
       <w:pPr>
-        <w:numPr>
-          <w:ilvl w:val="0"/>
-          <w:numId w:val="1"/>
-        </w:numPr>
-      </w:pPr>
-      <w:r>
-        <w:t>La liste complète des badges présents dans la base de données</w:t>
-      </w:r>
+        <w:spacing w:after="0" w:line="240" w:lineRule="auto"/>
+        <w:rPr>
+          <w:rFonts w:ascii="Times New Roman" w:eastAsia="Times New Roman" w:hAnsi="Times New Roman" w:cs="Times New Roman"/>
+          <w:kern w:val="0"/>
+          <w:sz w:val="24"/>
+          <w:szCs w:val="24"/>
+          <w:lang w:eastAsia="fr-FR"/>
+          <w14:ligatures w14:val="none"/>
+        </w:rPr>
+      </w:pPr>
     </w:p>
     <w:p>
       <w:pPr>
-        <w:numPr>
-          <w:ilvl w:val="0"/>
-          <w:numId w:val="1"/>
-        </w:numPr>
-      </w:pPr>
-      <w:r>
-        <w:t>Une erreur 404 s’il n’y a aucun badge</w:t>
+        <w:spacing w:before="100" w:beforeAutospacing="1" w:after="100" w:afterAutospacing="1" w:line="240" w:lineRule="auto"/>
+        <w:outlineLvl w:val="2"/>
+        <w:rPr>
+          <w:rFonts w:ascii="Times New Roman" w:eastAsia="Times New Roman" w:hAnsi="Times New Roman" w:cs="Times New Roman"/>
+          <w:b/>
+          <w:bCs/>
+          <w:kern w:val="0"/>
+          <w:sz w:val="27"/>
+          <w:szCs w:val="27"/>
+          <w:lang w:eastAsia="fr-FR"/>
+          <w14:ligatures w14:val="none"/>
+        </w:rPr>
+      </w:pPr>
+      <w:r>
+        <w:rPr>
+          <w:rFonts w:ascii="Times New Roman" w:eastAsia="Times New Roman" w:hAnsi="Times New Roman" w:cs="Times New Roman"/>
+          <w:b/>
+          <w:bCs/>
+          <w:kern w:val="0"/>
+          <w:sz w:val="27"/>
+          <w:szCs w:val="27"/>
+          <w:lang w:eastAsia="fr-FR"/>
+          <w14:ligatures w14:val="none"/>
+        </w:rPr>
+        <w:t>4 - Procédure du test</w:t>
       </w:r>
     </w:p>
     <w:p>
-      <w:r>
-        <w:t>Chaque badge retourné doit contenir :</w:t>
+      <w:pPr>
+        <w:spacing w:before="100" w:beforeAutospacing="1" w:after="100" w:afterAutospacing="1" w:line="240" w:lineRule="auto"/>
+        <w:rPr>
+          <w:rFonts w:ascii="Times New Roman" w:eastAsia="Times New Roman" w:hAnsi="Times New Roman" w:cs="Times New Roman"/>
+          <w:kern w:val="0"/>
+          <w:sz w:val="24"/>
+          <w:szCs w:val="24"/>
+          <w:lang w:eastAsia="fr-FR"/>
+          <w14:ligatures w14:val="none"/>
+        </w:rPr>
+      </w:pPr>
+      <w:r>
+        <w:rPr>
+          <w:rFonts w:ascii="Times New Roman" w:eastAsia="Times New Roman" w:hAnsi="Times New Roman" w:cs="Times New Roman"/>
+          <w:b/>
+          <w:bCs/>
+          <w:kern w:val="0"/>
+          <w:sz w:val="24"/>
+          <w:szCs w:val="24"/>
+          <w:lang w:eastAsia="fr-FR"/>
+          <w14:ligatures w14:val="none"/>
+        </w:rPr>
+        <w:t>Initialisation</w:t>
+      </w:r>
+      <w:r>
+        <w:rPr>
+          <w:rFonts w:ascii="Times New Roman" w:eastAsia="Times New Roman" w:hAnsi="Times New Roman" w:cs="Times New Roman"/>
+          <w:kern w:val="0"/>
+          <w:sz w:val="24"/>
+          <w:szCs w:val="24"/>
+          <w:lang w:eastAsia="fr-FR"/>
+          <w14:ligatures w14:val="none"/>
+        </w:rPr>
+        <w:t xml:space="preserve"> : Créer un fichier </w:t>
+      </w:r>
+      <w:r>
+        <w:rPr>
+          <w:rFonts w:ascii="Courier New" w:eastAsia="Times New Roman" w:hAnsi="Courier New" w:cs="Courier New"/>
+          <w:kern w:val="0"/>
+          <w:sz w:val="20"/>
+          <w:szCs w:val="20"/>
+          <w:lang w:eastAsia="fr-FR"/>
+          <w14:ligatures w14:val="none"/>
+        </w:rPr>
+        <w:t>getBadges.py</w:t>
+      </w:r>
+      <w:r>
+        <w:rPr>
+          <w:rFonts w:ascii="Times New Roman" w:eastAsia="Times New Roman" w:hAnsi="Times New Roman" w:cs="Times New Roman"/>
+          <w:kern w:val="0"/>
+          <w:sz w:val="24"/>
+          <w:szCs w:val="24"/>
+          <w:lang w:eastAsia="fr-FR"/>
+          <w14:ligatures w14:val="none"/>
+        </w:rPr>
+        <w:t xml:space="preserve"> test à l’aide de Pytest.</w:t>
+      </w:r>
+      <w:r>
+        <w:rPr>
+          <w:rFonts w:ascii="Times New Roman" w:eastAsia="Times New Roman" w:hAnsi="Times New Roman" w:cs="Times New Roman"/>
+          <w:kern w:val="0"/>
+          <w:sz w:val="24"/>
+          <w:szCs w:val="24"/>
+          <w:lang w:eastAsia="fr-FR"/>
+          <w14:ligatures w14:val="none"/>
+        </w:rPr>
+        <w:br/>
+      </w:r>
+      <w:r>
+        <w:rPr>
+          <w:rFonts w:ascii="Times New Roman" w:eastAsia="Times New Roman" w:hAnsi="Times New Roman" w:cs="Times New Roman"/>
+          <w:b/>
+          <w:bCs/>
+          <w:kern w:val="0"/>
+          <w:sz w:val="24"/>
+          <w:szCs w:val="24"/>
+          <w:lang w:eastAsia="fr-FR"/>
+          <w14:ligatures w14:val="none"/>
+        </w:rPr>
+        <w:t>Lancement</w:t>
+      </w:r>
+      <w:r>
+        <w:rPr>
+          <w:rFonts w:ascii="Times New Roman" w:eastAsia="Times New Roman" w:hAnsi="Times New Roman" w:cs="Times New Roman"/>
+          <w:kern w:val="0"/>
+          <w:sz w:val="24"/>
+          <w:szCs w:val="24"/>
+          <w:lang w:eastAsia="fr-FR"/>
+          <w14:ligatures w14:val="none"/>
+        </w:rPr>
+        <w:t xml:space="preserve"> : </w:t>
+      </w:r>
+      <w:r>
+        <w:rPr>
+          <w:rFonts w:ascii="Courier New" w:eastAsia="Times New Roman" w:hAnsi="Courier New" w:cs="Courier New"/>
+          <w:kern w:val="0"/>
+          <w:sz w:val="20"/>
+          <w:szCs w:val="20"/>
+          <w:lang w:eastAsia="fr-FR"/>
+          <w14:ligatures w14:val="none"/>
+        </w:rPr>
+        <w:t>pytest getBadges.py -v</w:t>
+      </w:r>
+      <w:r>
+        <w:rPr>
+          <w:rFonts w:ascii="Times New Roman" w:eastAsia="Times New Roman" w:hAnsi="Times New Roman" w:cs="Times New Roman"/>
+          <w:kern w:val="0"/>
+          <w:sz w:val="24"/>
+          <w:szCs w:val="24"/>
+          <w:lang w:eastAsia="fr-FR"/>
+          <w14:ligatures w14:val="none"/>
+        </w:rPr>
+        <w:br/>
+      </w:r>
+      <w:r>
+        <w:rPr>
+          <w:rFonts w:ascii="Times New Roman" w:eastAsia="Times New Roman" w:hAnsi="Times New Roman" w:cs="Times New Roman"/>
+          <w:b/>
+          <w:bCs/>
+          <w:kern w:val="0"/>
+          <w:sz w:val="24"/>
+          <w:szCs w:val="24"/>
+          <w:lang w:eastAsia="fr-FR"/>
+          <w14:ligatures w14:val="none"/>
+        </w:rPr>
+        <w:t>Observation</w:t>
+      </w:r>
+      <w:r>
+        <w:rPr>
+          <w:rFonts w:ascii="Times New Roman" w:eastAsia="Times New Roman" w:hAnsi="Times New Roman" w:cs="Times New Roman"/>
+          <w:kern w:val="0"/>
+          <w:sz w:val="24"/>
+          <w:szCs w:val="24"/>
+          <w:lang w:eastAsia="fr-FR"/>
+          <w14:ligatures w14:val="none"/>
+        </w:rPr>
+        <w:t xml:space="preserve"> : Vérification de la réussite des tests en comparant les messages et les erreurs HTTP.</w:t>
       </w:r>
     </w:p>
     <w:p>
       <w:pPr>
-        <w:numPr>
-          <w:ilvl w:val="0"/>
-          <w:numId w:val="2"/>
-        </w:numPr>
-      </w:pPr>
-      <w:r>
-        <w:t>uid</w:t>
-      </w:r>
+        <w:spacing w:after="0" w:line="240" w:lineRule="auto"/>
+        <w:rPr>
+          <w:rFonts w:ascii="Times New Roman" w:eastAsia="Times New Roman" w:hAnsi="Times New Roman" w:cs="Times New Roman"/>
+          <w:kern w:val="0"/>
+          <w:sz w:val="24"/>
+          <w:szCs w:val="24"/>
+          <w:lang w:eastAsia="fr-FR"/>
+          <w14:ligatures w14:val="none"/>
+        </w:rPr>
+      </w:pPr>
     </w:p>
     <w:p>
       <w:pPr>
-        <w:numPr>
-          <w:ilvl w:val="0"/>
-          <w:numId w:val="2"/>
-        </w:numPr>
-      </w:pPr>
-      <w:r>
-        <w:t>actif (boolean)</w:t>
-      </w:r>
-    </w:p>
-    <w:p>
-      <w:pPr>
-        <w:numPr>
-          <w:ilvl w:val="0"/>
-          <w:numId w:val="2"/>
-        </w:numPr>
-      </w:pPr>
-      <w:r>
-        <w:t>creation (date)</w:t>
-      </w:r>
-    </w:p>
-    <w:p>
-      <w:pPr>
-        <w:numPr>
-          <w:ilvl w:val="0"/>
-          <w:numId w:val="2"/>
-        </w:numPr>
-      </w:pPr>
-      <w:r>
-        <w:t>id_utilisateur</w:t>
-      </w:r>
-    </w:p>
-    <w:p/>
-    <w:p>
-      <w:pPr>
-        <w:rPr>
+        <w:spacing w:before="100" w:beforeAutospacing="1" w:after="100" w:afterAutospacing="1" w:line="240" w:lineRule="auto"/>
+        <w:outlineLvl w:val="2"/>
+        <w:rPr>
+          <w:rFonts w:ascii="Times New Roman" w:eastAsia="Times New Roman" w:hAnsi="Times New Roman" w:cs="Times New Roman"/>
           <w:b/>
           <w:bCs/>
-        </w:rPr>
-      </w:pPr>
-      <w:r>
-        <w:rPr>
+          <w:kern w:val="0"/>
+          <w:sz w:val="27"/>
+          <w:szCs w:val="27"/>
+          <w:lang w:eastAsia="fr-FR"/>
+          <w14:ligatures w14:val="none"/>
+        </w:rPr>
+      </w:pPr>
+      <w:r>
+        <w:rPr>
+          <w:rFonts w:ascii="Times New Roman" w:eastAsia="Times New Roman" w:hAnsi="Times New Roman" w:cs="Times New Roman"/>
           <w:b/>
           <w:bCs/>
-        </w:rPr>
-        <w:t>4 - Procédure du test</w:t>
-      </w:r>
-    </w:p>
-    <w:p>
-      <w:pPr>
-        <w:numPr>
-          <w:ilvl w:val="0"/>
-          <w:numId w:val="3"/>
-        </w:numPr>
-      </w:pPr>
-      <w:r>
-        <w:rPr>
-          <w:b/>
-          <w:bCs/>
-        </w:rPr>
-        <w:t>Initialisation</w:t>
-      </w:r>
-      <w:r>
-        <w:t xml:space="preserve"> : Ajouter des badges dans la table Badge, avec ou sans lien vers un utilisateur</w:t>
-      </w:r>
-    </w:p>
-    <w:p>
-      <w:pPr>
-        <w:numPr>
-          <w:ilvl w:val="0"/>
-          <w:numId w:val="3"/>
-        </w:numPr>
-      </w:pPr>
-      <w:r>
-        <w:rPr>
-          <w:b/>
-          <w:bCs/>
-        </w:rPr>
-        <w:t>Lancement</w:t>
-      </w:r>
-      <w:r>
-        <w:t xml:space="preserve"> : Requête GET sur /badge/</w:t>
-      </w:r>
-    </w:p>
-    <w:p>
-      <w:pPr>
-        <w:numPr>
-          <w:ilvl w:val="0"/>
-          <w:numId w:val="3"/>
-        </w:numPr>
-      </w:pPr>
-      <w:r>
-        <w:rPr>
-          <w:b/>
-          <w:bCs/>
-        </w:rPr>
-        <w:t>Observation</w:t>
-      </w:r>
-      <w:r>
-        <w:t xml:space="preserve"> : Vérifier le code de retour et le contenu de la réponse (liste de dictionnaires)</w:t>
-      </w:r>
-    </w:p>
-    <w:p/>
-    <w:p>
-      <w:pPr>
-        <w:rPr>
-          <w:b/>
-          <w:bCs/>
-        </w:rPr>
-      </w:pPr>
-      <w:r>
-        <w:rPr>
-          <w:b/>
-          <w:bCs/>
+          <w:kern w:val="0"/>
+          <w:sz w:val="27"/>
+          <w:szCs w:val="27"/>
+          <w:lang w:eastAsia="fr-FR"/>
+          <w14:ligatures w14:val="none"/>
         </w:rPr>
         <w:t>5 - Résultats attendus</w:t>
       </w:r>
@@ -270,11 +583,9 @@
         <w:tblLook w:val="04A0" w:firstRow="1" w:lastRow="0" w:firstColumn="1" w:lastColumn="0" w:noHBand="0" w:noVBand="1"/>
       </w:tblPr>
       <w:tblGrid>
-        <w:gridCol w:w="716"/>
-        <w:gridCol w:w="2068"/>
-        <w:gridCol w:w="2263"/>
-        <w:gridCol w:w="2627"/>
-        <w:gridCol w:w="1398"/>
+        <w:gridCol w:w="845"/>
+        <w:gridCol w:w="2513"/>
+        <w:gridCol w:w="1776"/>
       </w:tblGrid>
       <w:tr>
         <w:trPr>
@@ -289,15 +600,29 @@
           </w:tcPr>
           <w:p>
             <w:pPr>
+              <w:spacing w:after="0" w:line="240" w:lineRule="auto"/>
+              <w:jc w:val="center"/>
               <w:rPr>
+                <w:rFonts w:ascii="Times New Roman" w:eastAsia="Times New Roman" w:hAnsi="Times New Roman" w:cs="Times New Roman"/>
                 <w:b/>
                 <w:bCs/>
+                <w:kern w:val="0"/>
+                <w:sz w:val="24"/>
+                <w:szCs w:val="24"/>
+                <w:lang w:eastAsia="fr-FR"/>
+                <w14:ligatures w14:val="none"/>
               </w:rPr>
             </w:pPr>
             <w:r>
               <w:rPr>
+                <w:rFonts w:ascii="Times New Roman" w:eastAsia="Times New Roman" w:hAnsi="Times New Roman" w:cs="Times New Roman"/>
                 <w:b/>
                 <w:bCs/>
+                <w:kern w:val="0"/>
+                <w:sz w:val="24"/>
+                <w:szCs w:val="24"/>
+                <w:lang w:eastAsia="fr-FR"/>
+                <w14:ligatures w14:val="none"/>
               </w:rPr>
               <w:t>N° Test</w:t>
             </w:r>
@@ -311,15 +636,29 @@
           </w:tcPr>
           <w:p>
             <w:pPr>
+              <w:spacing w:after="0" w:line="240" w:lineRule="auto"/>
+              <w:jc w:val="center"/>
               <w:rPr>
+                <w:rFonts w:ascii="Times New Roman" w:eastAsia="Times New Roman" w:hAnsi="Times New Roman" w:cs="Times New Roman"/>
                 <w:b/>
                 <w:bCs/>
+                <w:kern w:val="0"/>
+                <w:sz w:val="24"/>
+                <w:szCs w:val="24"/>
+                <w:lang w:eastAsia="fr-FR"/>
+                <w14:ligatures w14:val="none"/>
               </w:rPr>
             </w:pPr>
             <w:r>
               <w:rPr>
+                <w:rFonts w:ascii="Times New Roman" w:eastAsia="Times New Roman" w:hAnsi="Times New Roman" w:cs="Times New Roman"/>
                 <w:b/>
                 <w:bCs/>
+                <w:kern w:val="0"/>
+                <w:sz w:val="24"/>
+                <w:szCs w:val="24"/>
+                <w:lang w:eastAsia="fr-FR"/>
+                <w14:ligatures w14:val="none"/>
               </w:rPr>
               <w:t>Condition</w:t>
             </w:r>
@@ -333,61 +672,31 @@
           </w:tcPr>
           <w:p>
             <w:pPr>
+              <w:spacing w:after="0" w:line="240" w:lineRule="auto"/>
+              <w:jc w:val="center"/>
               <w:rPr>
+                <w:rFonts w:ascii="Times New Roman" w:eastAsia="Times New Roman" w:hAnsi="Times New Roman" w:cs="Times New Roman"/>
                 <w:b/>
                 <w:bCs/>
+                <w:kern w:val="0"/>
+                <w:sz w:val="24"/>
+                <w:szCs w:val="24"/>
+                <w:lang w:eastAsia="fr-FR"/>
+                <w14:ligatures w14:val="none"/>
               </w:rPr>
             </w:pPr>
             <w:r>
               <w:rPr>
+                <w:rFonts w:ascii="Times New Roman" w:eastAsia="Times New Roman" w:hAnsi="Times New Roman" w:cs="Times New Roman"/>
                 <w:b/>
                 <w:bCs/>
-              </w:rPr>
-              <w:t>BDD Préparée</w:t>
-            </w:r>
-          </w:p>
-        </w:tc>
-        <w:tc>
-          <w:tcPr>
-            <w:tcW w:w="0" w:type="auto"/>
-            <w:vAlign w:val="center"/>
-            <w:hideMark/>
-          </w:tcPr>
-          <w:p>
-            <w:pPr>
-              <w:rPr>
-                <w:b/>
-                <w:bCs/>
-              </w:rPr>
-            </w:pPr>
-            <w:r>
-              <w:rPr>
-                <w:b/>
-                <w:bCs/>
+                <w:kern w:val="0"/>
+                <w:sz w:val="24"/>
+                <w:szCs w:val="24"/>
+                <w:lang w:eastAsia="fr-FR"/>
+                <w14:ligatures w14:val="none"/>
               </w:rPr>
               <w:t>Résultat attendu</w:t>
-            </w:r>
-          </w:p>
-        </w:tc>
-        <w:tc>
-          <w:tcPr>
-            <w:tcW w:w="0" w:type="auto"/>
-            <w:vAlign w:val="center"/>
-            <w:hideMark/>
-          </w:tcPr>
-          <w:p>
-            <w:pPr>
-              <w:rPr>
-                <w:b/>
-                <w:bCs/>
-              </w:rPr>
-            </w:pPr>
-            <w:r>
-              <w:rPr>
-                <w:b/>
-                <w:bCs/>
-              </w:rPr>
-              <w:t>Statut attendu</w:t>
             </w:r>
           </w:p>
         </w:tc>
@@ -403,7 +712,26 @@
             <w:hideMark/>
           </w:tcPr>
           <w:p>
+            <w:pPr>
+              <w:spacing w:after="0" w:line="240" w:lineRule="auto"/>
+              <w:rPr>
+                <w:rFonts w:ascii="Times New Roman" w:eastAsia="Times New Roman" w:hAnsi="Times New Roman" w:cs="Times New Roman"/>
+                <w:kern w:val="0"/>
+                <w:sz w:val="24"/>
+                <w:szCs w:val="24"/>
+                <w:lang w:eastAsia="fr-FR"/>
+                <w14:ligatures w14:val="none"/>
+              </w:rPr>
+            </w:pPr>
             <w:r>
+              <w:rPr>
+                <w:rFonts w:ascii="Times New Roman" w:eastAsia="Times New Roman" w:hAnsi="Times New Roman" w:cs="Times New Roman"/>
+                <w:kern w:val="0"/>
+                <w:sz w:val="24"/>
+                <w:szCs w:val="24"/>
+                <w:lang w:eastAsia="fr-FR"/>
+                <w14:ligatures w14:val="none"/>
+              </w:rPr>
               <w:t>1</w:t>
             </w:r>
           </w:p>
@@ -415,7 +743,26 @@
             <w:hideMark/>
           </w:tcPr>
           <w:p>
+            <w:pPr>
+              <w:spacing w:after="0" w:line="240" w:lineRule="auto"/>
+              <w:rPr>
+                <w:rFonts w:ascii="Times New Roman" w:eastAsia="Times New Roman" w:hAnsi="Times New Roman" w:cs="Times New Roman"/>
+                <w:kern w:val="0"/>
+                <w:sz w:val="24"/>
+                <w:szCs w:val="24"/>
+                <w:lang w:eastAsia="fr-FR"/>
+                <w14:ligatures w14:val="none"/>
+              </w:rPr>
+            </w:pPr>
             <w:r>
+              <w:rPr>
+                <w:rFonts w:ascii="Times New Roman" w:eastAsia="Times New Roman" w:hAnsi="Times New Roman" w:cs="Times New Roman"/>
+                <w:kern w:val="0"/>
+                <w:sz w:val="24"/>
+                <w:szCs w:val="24"/>
+                <w:lang w:eastAsia="fr-FR"/>
+                <w14:ligatures w14:val="none"/>
+              </w:rPr>
               <w:t>Aucun badge enregistré</w:t>
             </w:r>
           </w:p>
@@ -427,32 +774,27 @@
             <w:hideMark/>
           </w:tcPr>
           <w:p>
+            <w:pPr>
+              <w:spacing w:after="0" w:line="240" w:lineRule="auto"/>
+              <w:rPr>
+                <w:rFonts w:ascii="Times New Roman" w:eastAsia="Times New Roman" w:hAnsi="Times New Roman" w:cs="Times New Roman"/>
+                <w:kern w:val="0"/>
+                <w:sz w:val="24"/>
+                <w:szCs w:val="24"/>
+                <w:lang w:eastAsia="fr-FR"/>
+                <w14:ligatures w14:val="none"/>
+              </w:rPr>
+            </w:pPr>
             <w:r>
-              <w:t>Table Badge vide</w:t>
-            </w:r>
-          </w:p>
-        </w:tc>
-        <w:tc>
-          <w:tcPr>
-            <w:tcW w:w="0" w:type="auto"/>
-            <w:vAlign w:val="center"/>
-            <w:hideMark/>
-          </w:tcPr>
-          <w:p>
-            <w:r>
-              <w:t>404 Aucun badge trouvé</w:t>
-            </w:r>
-          </w:p>
-        </w:tc>
-        <w:tc>
-          <w:tcPr>
-            <w:tcW w:w="0" w:type="auto"/>
-            <w:vAlign w:val="center"/>
-            <w:hideMark/>
-          </w:tcPr>
-          <w:p>
-            <w:r>
-              <w:t>Erreur</w:t>
+              <w:rPr>
+                <w:rFonts w:ascii="Times New Roman" w:eastAsia="Times New Roman" w:hAnsi="Times New Roman" w:cs="Times New Roman"/>
+                <w:kern w:val="0"/>
+                <w:sz w:val="24"/>
+                <w:szCs w:val="24"/>
+                <w:lang w:eastAsia="fr-FR"/>
+                <w14:ligatures w14:val="none"/>
+              </w:rPr>
+              <w:t>404</w:t>
             </w:r>
           </w:p>
         </w:tc>
@@ -468,8 +810,26 @@
             <w:hideMark/>
           </w:tcPr>
           <w:p>
+            <w:pPr>
+              <w:spacing w:after="0" w:line="240" w:lineRule="auto"/>
+              <w:rPr>
+                <w:rFonts w:ascii="Times New Roman" w:eastAsia="Times New Roman" w:hAnsi="Times New Roman" w:cs="Times New Roman"/>
+                <w:kern w:val="0"/>
+                <w:sz w:val="24"/>
+                <w:szCs w:val="24"/>
+                <w:lang w:eastAsia="fr-FR"/>
+                <w14:ligatures w14:val="none"/>
+              </w:rPr>
+            </w:pPr>
             <w:r>
-              <w:lastRenderedPageBreak/>
+              <w:rPr>
+                <w:rFonts w:ascii="Times New Roman" w:eastAsia="Times New Roman" w:hAnsi="Times New Roman" w:cs="Times New Roman"/>
+                <w:kern w:val="0"/>
+                <w:sz w:val="24"/>
+                <w:szCs w:val="24"/>
+                <w:lang w:eastAsia="fr-FR"/>
+                <w14:ligatures w14:val="none"/>
+              </w:rPr>
               <w:t>2</w:t>
             </w:r>
           </w:p>
@@ -481,19 +841,26 @@
             <w:hideMark/>
           </w:tcPr>
           <w:p>
+            <w:pPr>
+              <w:spacing w:after="0" w:line="240" w:lineRule="auto"/>
+              <w:rPr>
+                <w:rFonts w:ascii="Times New Roman" w:eastAsia="Times New Roman" w:hAnsi="Times New Roman" w:cs="Times New Roman"/>
+                <w:kern w:val="0"/>
+                <w:sz w:val="24"/>
+                <w:szCs w:val="24"/>
+                <w:lang w:eastAsia="fr-FR"/>
+                <w14:ligatures w14:val="none"/>
+              </w:rPr>
+            </w:pPr>
             <w:r>
-              <w:t>Liste de badges</w:t>
-            </w:r>
-          </w:p>
-        </w:tc>
-        <w:tc>
-          <w:tcPr>
-            <w:tcW w:w="0" w:type="auto"/>
-            <w:vAlign w:val="center"/>
-            <w:hideMark/>
-          </w:tcPr>
-          <w:p>
-            <w:r>
+              <w:rPr>
+                <w:rFonts w:ascii="Times New Roman" w:eastAsia="Times New Roman" w:hAnsi="Times New Roman" w:cs="Times New Roman"/>
+                <w:kern w:val="0"/>
+                <w:sz w:val="24"/>
+                <w:szCs w:val="24"/>
+                <w:lang w:eastAsia="fr-FR"/>
+                <w14:ligatures w14:val="none"/>
+              </w:rPr>
               <w:t>Plusieurs badges présents</w:t>
             </w:r>
           </w:p>
@@ -505,126 +872,144 @@
             <w:hideMark/>
           </w:tcPr>
           <w:p>
+            <w:pPr>
+              <w:spacing w:after="0" w:line="240" w:lineRule="auto"/>
+              <w:rPr>
+                <w:rFonts w:ascii="Times New Roman" w:eastAsia="Times New Roman" w:hAnsi="Times New Roman" w:cs="Times New Roman"/>
+                <w:kern w:val="0"/>
+                <w:sz w:val="24"/>
+                <w:szCs w:val="24"/>
+                <w:lang w:eastAsia="fr-FR"/>
+                <w14:ligatures w14:val="none"/>
+              </w:rPr>
+            </w:pPr>
             <w:r>
-              <w:t>200 Liste complète des badges</w:t>
-            </w:r>
-          </w:p>
-        </w:tc>
-        <w:tc>
-          <w:tcPr>
-            <w:tcW w:w="0" w:type="auto"/>
-            <w:vAlign w:val="center"/>
-            <w:hideMark/>
-          </w:tcPr>
-          <w:p>
-            <w:r>
-              <w:t>Succès</w:t>
+              <w:rPr>
+                <w:rFonts w:ascii="Times New Roman" w:eastAsia="Times New Roman" w:hAnsi="Times New Roman" w:cs="Times New Roman"/>
+                <w:kern w:val="0"/>
+                <w:sz w:val="24"/>
+                <w:szCs w:val="24"/>
+                <w:lang w:eastAsia="fr-FR"/>
+                <w14:ligatures w14:val="none"/>
+              </w:rPr>
+              <w:t>200</w:t>
             </w:r>
           </w:p>
         </w:tc>
       </w:tr>
     </w:tbl>
-    <w:p/>
     <w:p>
       <w:pPr>
-        <w:rPr>
+        <w:spacing w:after="0" w:line="240" w:lineRule="auto"/>
+        <w:rPr>
+          <w:rFonts w:ascii="Times New Roman" w:eastAsia="Times New Roman" w:hAnsi="Times New Roman" w:cs="Times New Roman"/>
+          <w:kern w:val="0"/>
+          <w:sz w:val="24"/>
+          <w:szCs w:val="24"/>
+          <w:lang w:eastAsia="fr-FR"/>
+          <w14:ligatures w14:val="none"/>
+        </w:rPr>
+      </w:pPr>
+    </w:p>
+    <w:p>
+      <w:pPr>
+        <w:spacing w:before="100" w:beforeAutospacing="1" w:after="100" w:afterAutospacing="1" w:line="240" w:lineRule="auto"/>
+        <w:outlineLvl w:val="2"/>
+        <w:rPr>
+          <w:rFonts w:ascii="Times New Roman" w:eastAsia="Times New Roman" w:hAnsi="Times New Roman" w:cs="Times New Roman"/>
           <w:b/>
           <w:bCs/>
-        </w:rPr>
-      </w:pPr>
-      <w:r>
-        <w:rPr>
+          <w:kern w:val="0"/>
+          <w:sz w:val="27"/>
+          <w:szCs w:val="27"/>
+          <w:lang w:eastAsia="fr-FR"/>
+          <w14:ligatures w14:val="none"/>
+        </w:rPr>
+      </w:pPr>
+      <w:r>
+        <w:rPr>
+          <w:rFonts w:ascii="Times New Roman" w:eastAsia="Times New Roman" w:hAnsi="Times New Roman" w:cs="Times New Roman"/>
           <w:b/>
           <w:bCs/>
+          <w:kern w:val="0"/>
+          <w:sz w:val="27"/>
+          <w:szCs w:val="27"/>
+          <w:lang w:eastAsia="fr-FR"/>
+          <w14:ligatures w14:val="none"/>
         </w:rPr>
         <w:t>6 - Moyens à mettre en œuvre</w:t>
       </w:r>
     </w:p>
     <w:p>
       <w:pPr>
-        <w:numPr>
-          <w:ilvl w:val="0"/>
-          <w:numId w:val="4"/>
-        </w:numPr>
-      </w:pPr>
-      <w:r>
-        <w:rPr>
+        <w:spacing w:before="100" w:beforeAutospacing="1" w:after="100" w:afterAutospacing="1" w:line="240" w:lineRule="auto"/>
+        <w:rPr>
+          <w:rFonts w:ascii="Times New Roman" w:eastAsia="Times New Roman" w:hAnsi="Times New Roman" w:cs="Times New Roman"/>
+          <w:kern w:val="0"/>
+          <w:sz w:val="24"/>
+          <w:szCs w:val="24"/>
+          <w:lang w:eastAsia="fr-FR"/>
+          <w14:ligatures w14:val="none"/>
+        </w:rPr>
+      </w:pPr>
+      <w:r>
+        <w:rPr>
+          <w:rFonts w:ascii="Times New Roman" w:eastAsia="Times New Roman" w:hAnsi="Times New Roman" w:cs="Times New Roman"/>
           <w:b/>
           <w:bCs/>
+          <w:kern w:val="0"/>
+          <w:sz w:val="24"/>
+          <w:szCs w:val="24"/>
+          <w:lang w:eastAsia="fr-FR"/>
+          <w14:ligatures w14:val="none"/>
         </w:rPr>
         <w:t>Logiciels</w:t>
       </w:r>
       <w:r>
-        <w:t xml:space="preserve"> : FastAPI, SQLAlchemy, Pytest</w:t>
-      </w:r>
-    </w:p>
-    <w:p>
-      <w:pPr>
-        <w:numPr>
-          <w:ilvl w:val="0"/>
-          <w:numId w:val="4"/>
-        </w:numPr>
-      </w:pPr>
-      <w:r>
-        <w:rPr>
+        <w:rPr>
+          <w:rFonts w:ascii="Times New Roman" w:eastAsia="Times New Roman" w:hAnsi="Times New Roman" w:cs="Times New Roman"/>
+          <w:kern w:val="0"/>
+          <w:sz w:val="24"/>
+          <w:szCs w:val="24"/>
+          <w:lang w:eastAsia="fr-FR"/>
+          <w14:ligatures w14:val="none"/>
+        </w:rPr>
+        <w:t xml:space="preserve"> : Pytest</w:t>
+      </w:r>
+      <w:r>
+        <w:rPr>
+          <w:rFonts w:ascii="Times New Roman" w:eastAsia="Times New Roman" w:hAnsi="Times New Roman" w:cs="Times New Roman"/>
+          <w:kern w:val="0"/>
+          <w:sz w:val="24"/>
+          <w:szCs w:val="24"/>
+          <w:lang w:eastAsia="fr-FR"/>
+          <w14:ligatures w14:val="none"/>
+        </w:rPr>
+        <w:br/>
+      </w:r>
+      <w:r>
+        <w:rPr>
+          <w:rFonts w:ascii="Times New Roman" w:eastAsia="Times New Roman" w:hAnsi="Times New Roman" w:cs="Times New Roman"/>
           <w:b/>
           <w:bCs/>
+          <w:kern w:val="0"/>
+          <w:sz w:val="24"/>
+          <w:szCs w:val="24"/>
+          <w:lang w:eastAsia="fr-FR"/>
+          <w14:ligatures w14:val="none"/>
         </w:rPr>
         <w:t>Matériel</w:t>
       </w:r>
       <w:r>
-        <w:t xml:space="preserve"> : Poste de développement, base de données de test (SQLite/PostgreSQL)</w:t>
-      </w:r>
-    </w:p>
-    <w:p>
-      <w:pPr>
-        <w:numPr>
-          <w:ilvl w:val="0"/>
-          <w:numId w:val="4"/>
-        </w:numPr>
-      </w:pPr>
-      <w:r>
-        <w:rPr>
-          <w:b/>
-          <w:bCs/>
-        </w:rPr>
-        <w:t>Préconditions</w:t>
-      </w:r>
-      <w:r>
-        <w:t xml:space="preserve"> :</w:t>
-      </w:r>
-    </w:p>
-    <w:p>
-      <w:pPr>
-        <w:numPr>
-          <w:ilvl w:val="1"/>
-          <w:numId w:val="4"/>
-        </w:numPr>
-      </w:pPr>
-      <w:r>
-        <w:t>Table Badge existante</w:t>
-      </w:r>
-    </w:p>
-    <w:p>
-      <w:pPr>
-        <w:numPr>
-          <w:ilvl w:val="1"/>
-          <w:numId w:val="4"/>
-        </w:numPr>
-      </w:pPr>
-      <w:r>
-        <w:t>Colonnes uid, actif, creation, id_utilisateur correctement remplies</w:t>
-      </w:r>
-    </w:p>
-    <w:p>
-      <w:pPr>
-        <w:numPr>
-          <w:ilvl w:val="1"/>
-          <w:numId w:val="4"/>
-        </w:numPr>
-      </w:pPr>
-      <w:r>
-        <w:t>Route /badge/ accessible dans FastAPI</w:t>
+        <w:rPr>
+          <w:rFonts w:ascii="Times New Roman" w:eastAsia="Times New Roman" w:hAnsi="Times New Roman" w:cs="Times New Roman"/>
+          <w:kern w:val="0"/>
+          <w:sz w:val="24"/>
+          <w:szCs w:val="24"/>
+          <w:lang w:eastAsia="fr-FR"/>
+          <w14:ligatures w14:val="none"/>
+        </w:rPr>
+        <w:t xml:space="preserve"> : Machine virtuelle dédiée aux tests</w:t>
       </w:r>
     </w:p>
     <w:p/>
